--- a/doc/docsGerais/SPRINT_2_entrega_16-04-2012.docx
+++ b/doc/docsGerais/SPRINT_2_entrega_16-04-2012.docx
@@ -43,33 +43,33 @@
       </w:pPr>
       <w:r>
         <w:rPr/>
-        <w:t>Cadastrar Interveniente - Fernando</w:t>
-      </w:r>
-    </w:p>
-    <w:p>
-      <w:pPr>
-        <w:pStyle w:val="style21"/>
-        <w:numPr>
-          <w:ilvl w:val="1"/>
-          <w:numId w:val="1"/>
-        </w:numPr>
-      </w:pPr>
-      <w:r>
-        <w:rPr/>
-        <w:t>Cadastrar Empresa - Luiz</w:t>
-      </w:r>
-    </w:p>
-    <w:p>
-      <w:pPr>
-        <w:pStyle w:val="style21"/>
-        <w:numPr>
-          <w:ilvl w:val="1"/>
-          <w:numId w:val="1"/>
-        </w:numPr>
-      </w:pPr>
-      <w:r>
-        <w:rPr/>
-        <w:t>Gerir Convênio - Leonardo</w:t>
+        <w:t>Cadastrar Interveniente – Fernando (80%)</w:t>
+      </w:r>
+    </w:p>
+    <w:p>
+      <w:pPr>
+        <w:pStyle w:val="style21"/>
+        <w:numPr>
+          <w:ilvl w:val="1"/>
+          <w:numId w:val="1"/>
+        </w:numPr>
+      </w:pPr>
+      <w:r>
+        <w:rPr/>
+        <w:t>Cadastrar Empresa – Luiz (80%)</w:t>
+      </w:r>
+    </w:p>
+    <w:p>
+      <w:pPr>
+        <w:pStyle w:val="style21"/>
+        <w:numPr>
+          <w:ilvl w:val="1"/>
+          <w:numId w:val="1"/>
+        </w:numPr>
+      </w:pPr>
+      <w:r>
+        <w:rPr/>
+        <w:t>Gerir Convênio – Leonardo (90%)</w:t>
       </w:r>
     </w:p>
     <w:p>
@@ -84,33 +84,33 @@
       <w:bookmarkEnd w:id="0"/>
       <w:r>
         <w:rPr/>
-        <w:t>Cadastrar Aluno</w:t>
-      </w:r>
-    </w:p>
-    <w:p>
-      <w:pPr>
-        <w:pStyle w:val="style21"/>
-        <w:numPr>
-          <w:ilvl w:val="1"/>
-          <w:numId w:val="1"/>
-        </w:numPr>
-      </w:pPr>
-      <w:r>
-        <w:rPr/>
-        <w:t>Validar CNPJ - Luiz</w:t>
-      </w:r>
-    </w:p>
-    <w:p>
-      <w:pPr>
-        <w:pStyle w:val="style21"/>
-        <w:numPr>
-          <w:ilvl w:val="1"/>
-          <w:numId w:val="1"/>
-        </w:numPr>
-      </w:pPr>
-      <w:r>
-        <w:rPr/>
-        <w:t>Cadastrar Atividades Desempenhadas</w:t>
+        <w:t>Cadastrar Aluno (70%)</w:t>
+      </w:r>
+    </w:p>
+    <w:p>
+      <w:pPr>
+        <w:pStyle w:val="style21"/>
+        <w:numPr>
+          <w:ilvl w:val="1"/>
+          <w:numId w:val="1"/>
+        </w:numPr>
+      </w:pPr>
+      <w:r>
+        <w:rPr/>
+        <w:t>Validar CNPJ – Luiz (100%)</w:t>
+      </w:r>
+    </w:p>
+    <w:p>
+      <w:pPr>
+        <w:pStyle w:val="style21"/>
+        <w:numPr>
+          <w:ilvl w:val="1"/>
+          <w:numId w:val="1"/>
+        </w:numPr>
+      </w:pPr>
+      <w:r>
+        <w:rPr/>
+        <w:t>Cadastrar Atividades Desempenhadas (0%)</w:t>
       </w:r>
     </w:p>
     <w:p>
@@ -149,12 +149,18 @@
       </w:pPr>
       <w:r>
         <w:rPr/>
-        <w:t>Detalhar Especificação de Caso de Uso</w:t>
+        <w:t>Detalhar Especificação de Caso de Uso (30%)</w:t>
       </w:r>
     </w:p>
     <w:p>
       <w:pPr>
         <w:pStyle w:val="style0"/>
+        <w:widowControl/>
+        <w:tabs>
+          <w:tab w:leader="none" w:pos="708" w:val="left"/>
+        </w:tabs>
+        <w:suppressAutoHyphens w:val="true"/>
+        <w:spacing w:after="200" w:before="0" w:line="276" w:lineRule="auto"/>
       </w:pPr>
       <w:r>
         <w:rPr/>
@@ -402,7 +408,7 @@
     </w:pPr>
     <w:rPr>
       <w:rFonts w:ascii="Calibri" w:cs="" w:eastAsia="WenQuanYi Micro Hei" w:hAnsi="Calibri"/>
-      <w:color w:val="auto"/>
+      <w:color w:val="00000A"/>
       <w:sz w:val="22"/>
       <w:szCs w:val="22"/>
       <w:lang w:bidi="ar-SA" w:eastAsia="en-US" w:val="pt-BR"/>

--- a/doc/docsGerais/SPRINT_2_entrega_16-04-2012.docx
+++ b/doc/docsGerais/SPRINT_2_entrega_16-04-2012.docx
@@ -123,7 +123,7 @@
       </w:pPr>
       <w:r>
         <w:rPr/>
-        <w:t>Normalizar Projeto de Arquivos</w:t>
+        <w:t>Normalizar Projeto de Arquivos (70%)</w:t>
       </w:r>
     </w:p>
     <w:p>

--- a/doc/docsGerais/SPRINT_2_entrega_16-04-2012.docx
+++ b/doc/docsGerais/SPRINT_2_entrega_16-04-2012.docx
@@ -4,7 +4,7 @@
   <w:body>
     <w:p>
       <w:pPr>
-        <w:pStyle w:val="style0"/>
+        <w:pStyle w:val="style21"/>
       </w:pPr>
       <w:r>
         <w:rPr/>
@@ -13,7 +13,7 @@
     </w:p>
     <w:p>
       <w:pPr>
-        <w:pStyle w:val="style0"/>
+        <w:pStyle w:val="style21"/>
       </w:pPr>
       <w:r>
         <w:rPr/>
@@ -22,7 +22,7 @@
     </w:p>
     <w:p>
       <w:pPr>
-        <w:pStyle w:val="style21"/>
+        <w:pStyle w:val="style27"/>
         <w:numPr>
           <w:ilvl w:val="0"/>
           <w:numId w:val="1"/>
@@ -35,46 +35,46 @@
     </w:p>
     <w:p>
       <w:pPr>
-        <w:pStyle w:val="style21"/>
-        <w:numPr>
-          <w:ilvl w:val="1"/>
-          <w:numId w:val="1"/>
-        </w:numPr>
-      </w:pPr>
-      <w:r>
-        <w:rPr/>
-        <w:t>Cadastrar Interveniente – Fernando (80%)</w:t>
-      </w:r>
-    </w:p>
-    <w:p>
-      <w:pPr>
-        <w:pStyle w:val="style21"/>
-        <w:numPr>
-          <w:ilvl w:val="1"/>
-          <w:numId w:val="1"/>
-        </w:numPr>
-      </w:pPr>
-      <w:r>
-        <w:rPr/>
-        <w:t>Cadastrar Empresa – Luiz (80%)</w:t>
-      </w:r>
-    </w:p>
-    <w:p>
-      <w:pPr>
-        <w:pStyle w:val="style21"/>
-        <w:numPr>
-          <w:ilvl w:val="1"/>
-          <w:numId w:val="1"/>
-        </w:numPr>
-      </w:pPr>
-      <w:r>
-        <w:rPr/>
-        <w:t>Gerir Convênio – Leonardo (90%)</w:t>
-      </w:r>
-    </w:p>
-    <w:p>
-      <w:pPr>
-        <w:pStyle w:val="style21"/>
+        <w:pStyle w:val="style27"/>
+        <w:numPr>
+          <w:ilvl w:val="1"/>
+          <w:numId w:val="1"/>
+        </w:numPr>
+      </w:pPr>
+      <w:r>
+        <w:rPr/>
+        <w:t xml:space="preserve">Cadastrar Interveniente – Fernando </w:t>
+      </w:r>
+    </w:p>
+    <w:p>
+      <w:pPr>
+        <w:pStyle w:val="style27"/>
+        <w:numPr>
+          <w:ilvl w:val="1"/>
+          <w:numId w:val="1"/>
+        </w:numPr>
+      </w:pPr>
+      <w:r>
+        <w:rPr/>
+        <w:t xml:space="preserve">Cadastrar Empresa – Luiz </w:t>
+      </w:r>
+    </w:p>
+    <w:p>
+      <w:pPr>
+        <w:pStyle w:val="style27"/>
+        <w:numPr>
+          <w:ilvl w:val="1"/>
+          <w:numId w:val="1"/>
+        </w:numPr>
+      </w:pPr>
+      <w:r>
+        <w:rPr/>
+        <w:t xml:space="preserve">Gerir Convênio – Leonardo </w:t>
+      </w:r>
+    </w:p>
+    <w:p>
+      <w:pPr>
+        <w:pStyle w:val="style27"/>
         <w:numPr>
           <w:ilvl w:val="1"/>
           <w:numId w:val="1"/>
@@ -84,77 +84,77 @@
       <w:bookmarkEnd w:id="0"/>
       <w:r>
         <w:rPr/>
-        <w:t>Cadastrar Aluno (70%)</w:t>
+        <w:t>Cadastrar Aluno - Leonardo</w:t>
+      </w:r>
+    </w:p>
+    <w:p>
+      <w:pPr>
+        <w:pStyle w:val="style27"/>
+        <w:numPr>
+          <w:ilvl w:val="1"/>
+          <w:numId w:val="1"/>
+        </w:numPr>
+      </w:pPr>
+      <w:r>
+        <w:rPr/>
+        <w:t xml:space="preserve">Validar CNPJ – Luiz </w:t>
+      </w:r>
+    </w:p>
+    <w:p>
+      <w:pPr>
+        <w:pStyle w:val="style27"/>
+        <w:numPr>
+          <w:ilvl w:val="1"/>
+          <w:numId w:val="1"/>
+        </w:numPr>
+      </w:pPr>
+      <w:r>
+        <w:rPr/>
+        <w:t>Cadastrar Atividades Desempenhadas (0%)</w:t>
+      </w:r>
+    </w:p>
+    <w:p>
+      <w:pPr>
+        <w:pStyle w:val="style27"/>
+        <w:numPr>
+          <w:ilvl w:val="0"/>
+          <w:numId w:val="1"/>
+        </w:numPr>
+      </w:pPr>
+      <w:r>
+        <w:rPr/>
+        <w:t>Normalizar Projeto de Arquivos (70%)</w:t>
+      </w:r>
+    </w:p>
+    <w:p>
+      <w:pPr>
+        <w:pStyle w:val="style27"/>
+        <w:numPr>
+          <w:ilvl w:val="0"/>
+          <w:numId w:val="1"/>
+        </w:numPr>
+      </w:pPr>
+      <w:r>
+        <w:rPr/>
+        <w:t>Revisar:</w:t>
+      </w:r>
+    </w:p>
+    <w:p>
+      <w:pPr>
+        <w:pStyle w:val="style27"/>
+        <w:numPr>
+          <w:ilvl w:val="1"/>
+          <w:numId w:val="1"/>
+        </w:numPr>
+      </w:pPr>
+      <w:r>
+        <w:rPr/>
+        <w:t>Detalhar Especificação de Caso de Uso (30%)</w:t>
       </w:r>
     </w:p>
     <w:p>
       <w:pPr>
         <w:pStyle w:val="style21"/>
-        <w:numPr>
-          <w:ilvl w:val="1"/>
-          <w:numId w:val="1"/>
-        </w:numPr>
-      </w:pPr>
-      <w:r>
-        <w:rPr/>
-        <w:t>Validar CNPJ – Luiz (100%)</w:t>
-      </w:r>
-    </w:p>
-    <w:p>
-      <w:pPr>
-        <w:pStyle w:val="style21"/>
-        <w:numPr>
-          <w:ilvl w:val="1"/>
-          <w:numId w:val="1"/>
-        </w:numPr>
-      </w:pPr>
-      <w:r>
-        <w:rPr/>
-        <w:t>Cadastrar Atividades Desempenhadas (0%)</w:t>
-      </w:r>
-    </w:p>
-    <w:p>
-      <w:pPr>
-        <w:pStyle w:val="style21"/>
-        <w:numPr>
-          <w:ilvl w:val="0"/>
-          <w:numId w:val="1"/>
-        </w:numPr>
-      </w:pPr>
-      <w:r>
-        <w:rPr/>
-        <w:t>Normalizar Projeto de Arquivos (70%)</w:t>
-      </w:r>
-    </w:p>
-    <w:p>
-      <w:pPr>
-        <w:pStyle w:val="style21"/>
-        <w:numPr>
-          <w:ilvl w:val="0"/>
-          <w:numId w:val="1"/>
-        </w:numPr>
-      </w:pPr>
-      <w:r>
-        <w:rPr/>
-        <w:t>Revisar:</w:t>
-      </w:r>
-    </w:p>
-    <w:p>
-      <w:pPr>
-        <w:pStyle w:val="style21"/>
-        <w:numPr>
-          <w:ilvl w:val="1"/>
-          <w:numId w:val="1"/>
-        </w:numPr>
-      </w:pPr>
-      <w:r>
-        <w:rPr/>
-        <w:t>Detalhar Especificação de Caso de Uso (30%)</w:t>
-      </w:r>
-    </w:p>
-    <w:p>
-      <w:pPr>
-        <w:pStyle w:val="style0"/>
         <w:widowControl/>
         <w:tabs>
           <w:tab w:leader="none" w:pos="708" w:val="left"/>
@@ -174,7 +174,7 @@
       <w:pgNumType w:fmt="decimal"/>
       <w:formProt w:val="false"/>
       <w:textDirection w:val="lrTb"/>
-      <w:docGrid w:charSpace="-2049" w:linePitch="360" w:type="default"/>
+      <w:docGrid w:charSpace="-6145" w:linePitch="360" w:type="default"/>
     </w:sectPr>
   </w:body>
 </w:document>
@@ -396,8 +396,90 @@
 <file path=word/styles.xml><?xml version="1.0" encoding="utf-8"?>
 <w:styles xmlns:w="http://schemas.openxmlformats.org/wordprocessingml/2006/main">
   <w:style w:styleId="style0" w:type="paragraph">
+    <w:name w:val="Normal"/>
+    <w:next w:val="style0"/>
+    <w:pPr>
+      <w:widowControl w:val="false"/>
+      <w:tabs>
+        <w:tab w:leader="none" w:pos="709" w:val="left"/>
+      </w:tabs>
+      <w:suppressAutoHyphens w:val="true"/>
+    </w:pPr>
+    <w:rPr>
+      <w:rFonts w:ascii="Liberation Serif" w:cs="Lohit Hindi" w:eastAsia="WenQuanYi Micro Hei" w:hAnsi="Liberation Serif"/>
+      <w:color w:val="auto"/>
+      <w:sz w:val="24"/>
+      <w:szCs w:val="24"/>
+      <w:lang w:bidi="hi-IN" w:eastAsia="zh-CN" w:val="pt-BR"/>
+    </w:rPr>
+  </w:style>
+  <w:style w:styleId="style15" w:type="character">
+    <w:name w:val="Default Paragraph Font"/>
+    <w:next w:val="style15"/>
+    <w:rPr/>
+  </w:style>
+  <w:style w:styleId="style16" w:type="paragraph">
+    <w:name w:val="Heading"/>
+    <w:basedOn w:val="style0"/>
+    <w:next w:val="style17"/>
+    <w:pPr>
+      <w:keepNext/>
+      <w:spacing w:after="120" w:before="240"/>
+    </w:pPr>
+    <w:rPr>
+      <w:rFonts w:ascii="Liberation Sans" w:cs="Lohit Hindi" w:eastAsia="WenQuanYi Micro Hei" w:hAnsi="Liberation Sans"/>
+      <w:sz w:val="28"/>
+      <w:szCs w:val="28"/>
+    </w:rPr>
+  </w:style>
+  <w:style w:styleId="style17" w:type="paragraph">
+    <w:name w:val="Text body"/>
+    <w:basedOn w:val="style0"/>
+    <w:next w:val="style17"/>
+    <w:pPr>
+      <w:spacing w:after="120" w:before="0"/>
+    </w:pPr>
+    <w:rPr/>
+  </w:style>
+  <w:style w:styleId="style18" w:type="paragraph">
+    <w:name w:val="List"/>
+    <w:basedOn w:val="style17"/>
+    <w:next w:val="style18"/>
+    <w:pPr/>
+    <w:rPr>
+      <w:rFonts w:cs="Lohit Hindi"/>
+    </w:rPr>
+  </w:style>
+  <w:style w:styleId="style19" w:type="paragraph">
+    <w:name w:val="Caption"/>
+    <w:basedOn w:val="style0"/>
+    <w:next w:val="style19"/>
+    <w:pPr>
+      <w:suppressLineNumbers/>
+      <w:spacing w:after="120" w:before="120"/>
+    </w:pPr>
+    <w:rPr>
+      <w:rFonts w:cs="Lohit Hindi"/>
+      <w:i/>
+      <w:iCs/>
+      <w:sz w:val="24"/>
+      <w:szCs w:val="24"/>
+    </w:rPr>
+  </w:style>
+  <w:style w:styleId="style20" w:type="paragraph">
+    <w:name w:val="Index"/>
+    <w:basedOn w:val="style0"/>
+    <w:next w:val="style20"/>
+    <w:pPr>
+      <w:suppressLineNumbers/>
+    </w:pPr>
+    <w:rPr>
+      <w:rFonts w:cs="Lohit Hindi"/>
+    </w:rPr>
+  </w:style>
+  <w:style w:styleId="style21" w:type="paragraph">
     <w:name w:val="Padrão"/>
-    <w:next w:val="style0"/>
+    <w:next w:val="style21"/>
     <w:pPr>
       <w:widowControl/>
       <w:tabs>
@@ -414,15 +496,10 @@
       <w:lang w:bidi="ar-SA" w:eastAsia="en-US" w:val="pt-BR"/>
     </w:rPr>
   </w:style>
-  <w:style w:styleId="style15" w:type="character">
-    <w:name w:val="Default Paragraph Font"/>
-    <w:next w:val="style15"/>
-    <w:rPr/>
-  </w:style>
-  <w:style w:styleId="style16" w:type="paragraph">
+  <w:style w:styleId="style22" w:type="paragraph">
     <w:name w:val="Título"/>
-    <w:basedOn w:val="style0"/>
-    <w:next w:val="style17"/>
+    <w:basedOn w:val="style21"/>
+    <w:next w:val="style22"/>
     <w:pPr>
       <w:keepNext/>
       <w:spacing w:after="120" w:before="240"/>
@@ -433,28 +510,28 @@
       <w:szCs w:val="28"/>
     </w:rPr>
   </w:style>
-  <w:style w:styleId="style17" w:type="paragraph">
+  <w:style w:styleId="style23" w:type="paragraph">
     <w:name w:val="Corpo de texto"/>
-    <w:basedOn w:val="style0"/>
-    <w:next w:val="style17"/>
+    <w:basedOn w:val="style21"/>
+    <w:next w:val="style23"/>
     <w:pPr>
       <w:spacing w:after="120" w:before="0"/>
     </w:pPr>
     <w:rPr/>
   </w:style>
-  <w:style w:styleId="style18" w:type="paragraph">
+  <w:style w:styleId="style24" w:type="paragraph">
     <w:name w:val="Lista"/>
-    <w:basedOn w:val="style17"/>
-    <w:next w:val="style18"/>
+    <w:basedOn w:val="style23"/>
+    <w:next w:val="style24"/>
     <w:pPr/>
     <w:rPr>
       <w:rFonts w:cs="Lohit Hindi"/>
     </w:rPr>
   </w:style>
-  <w:style w:styleId="style19" w:type="paragraph">
+  <w:style w:styleId="style25" w:type="paragraph">
     <w:name w:val="Legenda"/>
-    <w:basedOn w:val="style0"/>
-    <w:next w:val="style19"/>
+    <w:basedOn w:val="style21"/>
+    <w:next w:val="style25"/>
     <w:pPr>
       <w:suppressLineNumbers/>
       <w:spacing w:after="120" w:before="120"/>
@@ -467,10 +544,10 @@
       <w:szCs w:val="24"/>
     </w:rPr>
   </w:style>
-  <w:style w:styleId="style20" w:type="paragraph">
+  <w:style w:styleId="style26" w:type="paragraph">
     <w:name w:val="Índice"/>
-    <w:basedOn w:val="style0"/>
-    <w:next w:val="style20"/>
+    <w:basedOn w:val="style21"/>
+    <w:next w:val="style26"/>
     <w:pPr>
       <w:suppressLineNumbers/>
     </w:pPr>
@@ -478,10 +555,10 @@
       <w:rFonts w:cs="Lohit Hindi"/>
     </w:rPr>
   </w:style>
-  <w:style w:styleId="style21" w:type="paragraph">
+  <w:style w:styleId="style27" w:type="paragraph">
     <w:name w:val="List Paragraph"/>
-    <w:basedOn w:val="style0"/>
-    <w:next w:val="style21"/>
+    <w:basedOn w:val="style21"/>
+    <w:next w:val="style27"/>
     <w:pPr>
       <w:ind w:hanging="0" w:left="720" w:right="0"/>
     </w:pPr>
